--- a/Course Syllabus.docx
+++ b/Course Syllabus.docx
@@ -1,6 +1,6 @@
 
 <file path=word/document.xml><?xml version="1.0" encoding="utf-8"?>
-<w:document xmlns:wpc="http://schemas.microsoft.com/office/word/2010/wordprocessingCanvas" xmlns:mo="http://schemas.microsoft.com/office/mac/office/2008/main" xmlns:mc="http://schemas.openxmlformats.org/markup-compatibility/2006" xmlns:mv="urn:schemas-microsoft-com:mac:vml" xmlns:o="urn:schemas-microsoft-com:office:office" xmlns:r="http://schemas.openxmlformats.org/officeDocument/2006/relationships" xmlns:m="http://schemas.openxmlformats.org/officeDocument/2006/math" xmlns:v="urn:schemas-microsoft-com:vml" xmlns:wp14="http://schemas.microsoft.com/office/word/2010/wordprocessingDrawing" xmlns:wp="http://schemas.openxmlformats.org/drawingml/2006/wordprocessingDrawing" xmlns:w10="urn:schemas-microsoft-com:office:word" xmlns:w="http://schemas.openxmlformats.org/wordprocessingml/2006/main" xmlns:w14="http://schemas.microsoft.com/office/word/2010/wordml" xmlns:wpg="http://schemas.microsoft.com/office/word/2010/wordprocessingGroup" xmlns:wpi="http://schemas.microsoft.com/office/word/2010/wordprocessingInk" xmlns:wne="http://schemas.microsoft.com/office/word/2006/wordml" xmlns:wps="http://schemas.microsoft.com/office/word/2010/wordprocessingShape" mc:Ignorable="w14 wp14">
+<w:document xmlns:wpc="http://schemas.microsoft.com/office/word/2010/wordprocessingCanvas" xmlns:cx="http://schemas.microsoft.com/office/drawing/2014/chartex" xmlns:cx1="http://schemas.microsoft.com/office/drawing/2015/9/8/chartex" xmlns:cx2="http://schemas.microsoft.com/office/drawing/2015/10/21/chartex" xmlns:cx3="http://schemas.microsoft.com/office/drawing/2016/5/9/chartex" xmlns:cx4="http://schemas.microsoft.com/office/drawing/2016/5/10/chartex" xmlns:cx5="http://schemas.microsoft.com/office/drawing/2016/5/11/chartex" xmlns:cx6="http://schemas.microsoft.com/office/drawing/2016/5/12/chartex" xmlns:cx7="http://schemas.microsoft.com/office/drawing/2016/5/13/chartex" xmlns:cx8="http://schemas.microsoft.com/office/drawing/2016/5/14/chartex" xmlns:mc="http://schemas.openxmlformats.org/markup-compatibility/2006" xmlns:aink="http://schemas.microsoft.com/office/drawing/2016/ink" xmlns:am3d="http://schemas.microsoft.com/office/drawing/2017/model3d" xmlns:o="urn:schemas-microsoft-com:office:office" xmlns:r="http://schemas.openxmlformats.org/officeDocument/2006/relationships" xmlns:m="http://schemas.openxmlformats.org/officeDocument/2006/math" xmlns:v="urn:schemas-microsoft-com:vml" xmlns:wp14="http://schemas.microsoft.com/office/word/2010/wordprocessingDrawing" xmlns:wp="http://schemas.openxmlformats.org/drawingml/2006/wordprocessingDrawing" xmlns:w10="urn:schemas-microsoft-com:office:word" xmlns:w="http://schemas.openxmlformats.org/wordprocessingml/2006/main" xmlns:w14="http://schemas.microsoft.com/office/word/2010/wordml" xmlns:w15="http://schemas.microsoft.com/office/word/2012/wordml" xmlns:w16cid="http://schemas.microsoft.com/office/word/2016/wordml/cid" xmlns:w16se="http://schemas.microsoft.com/office/word/2015/wordml/symex" xmlns:wpg="http://schemas.microsoft.com/office/word/2010/wordprocessingGroup" xmlns:wpi="http://schemas.microsoft.com/office/word/2010/wordprocessingInk" xmlns:wne="http://schemas.microsoft.com/office/word/2006/wordml" xmlns:wps="http://schemas.microsoft.com/office/word/2010/wordprocessingShape" mc:Ignorable="w14 w15 w16se w16cid wp14">
   <w:body>
     <w:tbl>
       <w:tblPr>
@@ -45,7 +45,7 @@
                           </pic:cNvPicPr>
                         </pic:nvPicPr>
                         <pic:blipFill>
-                          <a:blip r:embed="rId6">
+                          <a:blip r:embed="rId5">
                             <a:extLst>
                               <a:ext uri="{28A0092B-C50C-407E-A947-70E740481C1C}">
                                 <a14:useLocalDpi xmlns:a14="http://schemas.microsoft.com/office/drawing/2010/main" val="0"/>
@@ -507,7 +507,12 @@
           </w:tcPr>
           <w:p>
             <w:r>
-              <w:t>By appointment: before class on Mondays or lunchtime any weekday</w:t>
+              <w:t xml:space="preserve">By appointment: </w:t>
+            </w:r>
+            <w:bookmarkStart w:id="0" w:name="_GoBack"/>
+            <w:bookmarkEnd w:id="0"/>
+            <w:r>
+              <w:t>before class on Mondays or lunchtime any weekday</w:t>
             </w:r>
           </w:p>
         </w:tc>
@@ -748,10 +753,21 @@
               <w:rPr>
                 <w:i/>
               </w:rPr>
-              <w:t xml:space="preserve">Mathematical Statistics for Applied Econometrics </w:t>
-            </w:r>
-            <w:r>
-              <w:t xml:space="preserve"> by Charles B. Moss</w:t>
+              <w:t xml:space="preserve">Mathematical Statistics for Applied </w:t>
+            </w:r>
+            <w:proofErr w:type="gramStart"/>
+            <w:r>
+              <w:rPr>
+                <w:i/>
+              </w:rPr>
+              <w:t xml:space="preserve">Econometrics </w:t>
+            </w:r>
+            <w:r>
+              <w:t xml:space="preserve"> by</w:t>
+            </w:r>
+            <w:proofErr w:type="gramEnd"/>
+            <w:r>
+              <w:t xml:space="preserve"> Charles B. Moss</w:t>
             </w:r>
           </w:p>
           <w:p>
@@ -825,21 +841,34 @@
     </w:tbl>
     <w:p/>
     <w:p>
+      <w:pPr>
+        <w:rPr>
+          <w:b/>
+        </w:rPr>
+      </w:pPr>
       <w:r>
         <w:rPr>
           <w:b/>
         </w:rPr>
         <w:t>Assignments &amp; Academic Calendar</w:t>
       </w:r>
+    </w:p>
+    <w:p>
+      <w:pPr>
+        <w:rPr>
+          <w:b/>
+        </w:rPr>
+      </w:pPr>
+    </w:p>
+    <w:p>
       <w:r>
-        <w:rPr>
-          <w:i/>
-          <w:sz w:val="20"/>
-          <w:szCs w:val="20"/>
-        </w:rPr>
-        <w:t>]</w:t>
+        <w:t xml:space="preserve">Given that </w:t>
+      </w:r>
+      <w:r>
+        <w:t>this is the first time I am teaching FERM 6320, the following schedule is a rough outline and subject to change.</w:t>
       </w:r>
     </w:p>
+    <w:p/>
     <w:tbl>
       <w:tblPr>
         <w:tblW w:w="9400" w:type="dxa"/>
@@ -2354,7 +2383,17 @@
                 <w:sz w:val="24"/>
                 <w:szCs w:val="24"/>
               </w:rPr>
-              <w:t>February 25</w:t>
+              <w:t xml:space="preserve">February </w:t>
+            </w:r>
+            <w:r>
+              <w:rPr>
+                <w:rFonts w:ascii="Calibri" w:hAnsi="Calibri" w:cs="Times New Roman"/>
+                <w:color w:val="000000"/>
+                <w:sz w:val="24"/>
+                <w:szCs w:val="24"/>
+              </w:rPr>
+              <w:lastRenderedPageBreak/>
+              <w:t>25</w:t>
             </w:r>
           </w:p>
         </w:tc>
@@ -2387,6 +2426,7 @@
                 <w:sz w:val="24"/>
                 <w:szCs w:val="24"/>
               </w:rPr>
+              <w:lastRenderedPageBreak/>
               <w:t>Intro to predictive modeling</w:t>
             </w:r>
           </w:p>
@@ -2730,7 +2770,6 @@
                 <w:sz w:val="24"/>
                 <w:szCs w:val="24"/>
               </w:rPr>
-              <w:lastRenderedPageBreak/>
               <w:t>8</w:t>
             </w:r>
           </w:p>
@@ -4709,14 +4748,13 @@
                 <w:szCs w:val="20"/>
               </w:rPr>
             </w:pPr>
-            <w:bookmarkStart w:id="0" w:name="_GoBack"/>
             <w:r>
               <w:rPr>
                 <w:b/>
                 <w:sz w:val="20"/>
                 <w:szCs w:val="20"/>
               </w:rPr>
-              <w:t>Extra Credit</w:t>
+              <w:t>Late Work</w:t>
             </w:r>
           </w:p>
         </w:tc>
@@ -4739,97 +4777,11 @@
                 <w:sz w:val="20"/>
                 <w:szCs w:val="20"/>
               </w:rPr>
-              <w:fldChar w:fldCharType="begin">
-                <w:ffData>
-                  <w:name w:val="Text50"/>
-                  <w:enabled/>
-                  <w:calcOnExit w:val="0"/>
-                  <w:textInput/>
-                </w:ffData>
-              </w:fldChar>
-            </w:r>
-            <w:bookmarkStart w:id="1" w:name="Text50"/>
-            <w:r>
-              <w:rPr>
-                <w:b/>
-                <w:sz w:val="20"/>
-                <w:szCs w:val="20"/>
-              </w:rPr>
-              <w:instrText xml:space="preserve"> FORMTEXT </w:instrText>
-            </w:r>
-            <w:r>
-              <w:rPr>
-                <w:b/>
-                <w:sz w:val="20"/>
-                <w:szCs w:val="20"/>
-              </w:rPr>
-            </w:r>
-            <w:r>
-              <w:rPr>
-                <w:b/>
-                <w:sz w:val="20"/>
-                <w:szCs w:val="20"/>
-              </w:rPr>
-              <w:fldChar w:fldCharType="separate"/>
-            </w:r>
-            <w:r>
-              <w:rPr>
-                <w:b/>
-                <w:noProof/>
-                <w:sz w:val="20"/>
-                <w:szCs w:val="20"/>
-              </w:rPr>
-              <w:t> </w:t>
-            </w:r>
-            <w:r>
-              <w:rPr>
-                <w:b/>
-                <w:noProof/>
-                <w:sz w:val="20"/>
-                <w:szCs w:val="20"/>
-              </w:rPr>
-              <w:t> </w:t>
-            </w:r>
-            <w:r>
-              <w:rPr>
-                <w:b/>
-                <w:noProof/>
-                <w:sz w:val="20"/>
-                <w:szCs w:val="20"/>
-              </w:rPr>
-              <w:t> </w:t>
-            </w:r>
-            <w:r>
-              <w:rPr>
-                <w:b/>
-                <w:noProof/>
-                <w:sz w:val="20"/>
-                <w:szCs w:val="20"/>
-              </w:rPr>
-              <w:t> </w:t>
-            </w:r>
-            <w:r>
-              <w:rPr>
-                <w:b/>
-                <w:noProof/>
-                <w:sz w:val="20"/>
-                <w:szCs w:val="20"/>
-              </w:rPr>
-              <w:t> </w:t>
-            </w:r>
-            <w:r>
-              <w:rPr>
-                <w:b/>
-                <w:sz w:val="20"/>
-                <w:szCs w:val="20"/>
-              </w:rPr>
-              <w:fldChar w:fldCharType="end"/>
-            </w:r>
-            <w:bookmarkEnd w:id="1"/>
+              <w:t>Late work will not be accepted; however, because emergencies do happen I will drop one homework score for everyone.</w:t>
+            </w:r>
           </w:p>
         </w:tc>
       </w:tr>
-      <w:bookmarkEnd w:id="0"/>
       <w:tr>
         <w:tc>
           <w:tcPr>
@@ -4851,7 +4803,7 @@
                 <w:sz w:val="20"/>
                 <w:szCs w:val="20"/>
               </w:rPr>
-              <w:t>Late Work</w:t>
+              <w:t>Class Attendance</w:t>
             </w:r>
           </w:p>
         </w:tc>
@@ -4874,93 +4826,16 @@
                 <w:sz w:val="20"/>
                 <w:szCs w:val="20"/>
               </w:rPr>
-              <w:fldChar w:fldCharType="begin">
-                <w:ffData>
-                  <w:name w:val="Text51"/>
-                  <w:enabled/>
-                  <w:calcOnExit w:val="0"/>
-                  <w:textInput/>
-                </w:ffData>
-              </w:fldChar>
-            </w:r>
-            <w:bookmarkStart w:id="2" w:name="Text51"/>
+              <w:t>Attendance is mandatory.</w:t>
+            </w:r>
             <w:r>
               <w:rPr>
                 <w:b/>
                 <w:sz w:val="20"/>
                 <w:szCs w:val="20"/>
               </w:rPr>
-              <w:instrText xml:space="preserve"> FORMTEXT </w:instrText>
-            </w:r>
-            <w:r>
-              <w:rPr>
-                <w:b/>
-                <w:sz w:val="20"/>
-                <w:szCs w:val="20"/>
-              </w:rPr>
-            </w:r>
-            <w:r>
-              <w:rPr>
-                <w:b/>
-                <w:sz w:val="20"/>
-                <w:szCs w:val="20"/>
-              </w:rPr>
-              <w:fldChar w:fldCharType="separate"/>
-            </w:r>
-            <w:r>
-              <w:rPr>
-                <w:b/>
-                <w:noProof/>
-                <w:sz w:val="20"/>
-                <w:szCs w:val="20"/>
-              </w:rPr>
-              <w:t> </w:t>
-            </w:r>
-            <w:r>
-              <w:rPr>
-                <w:b/>
-                <w:noProof/>
-                <w:sz w:val="20"/>
-                <w:szCs w:val="20"/>
-              </w:rPr>
-              <w:t> </w:t>
-            </w:r>
-            <w:r>
-              <w:rPr>
-                <w:b/>
-                <w:noProof/>
-                <w:sz w:val="20"/>
-                <w:szCs w:val="20"/>
-              </w:rPr>
-              <w:t> </w:t>
-            </w:r>
-            <w:r>
-              <w:rPr>
-                <w:b/>
-                <w:noProof/>
-                <w:sz w:val="20"/>
-                <w:szCs w:val="20"/>
-              </w:rPr>
-              <w:t> </w:t>
-            </w:r>
-            <w:r>
-              <w:rPr>
-                <w:b/>
-                <w:noProof/>
-                <w:sz w:val="20"/>
-                <w:szCs w:val="20"/>
-              </w:rPr>
-              <w:t> </w:t>
-            </w:r>
-            <w:r>
-              <w:rPr>
-                <w:b/>
-                <w:sz w:val="20"/>
-                <w:szCs w:val="20"/>
-              </w:rPr>
-              <w:fldChar w:fldCharType="end"/>
-            </w:r>
-            <w:bookmarkEnd w:id="2"/>
+              <w:t xml:space="preserve">  You are responsible for all announcements made during class.</w:t>
+            </w:r>
           </w:p>
         </w:tc>
       </w:tr>
@@ -4985,7 +4860,7 @@
                 <w:sz w:val="20"/>
                 <w:szCs w:val="20"/>
               </w:rPr>
-              <w:t>Special Assignments</w:t>
+              <w:t>Comet Creed</w:t>
             </w:r>
           </w:p>
         </w:tc>
@@ -4997,104 +4872,41 @@
           <w:p>
             <w:pPr>
               <w:rPr>
+                <w:rFonts w:cs="Times New Roman"/>
+                <w:i/>
+                <w:sz w:val="20"/>
+                <w:szCs w:val="20"/>
+              </w:rPr>
+            </w:pPr>
+          </w:p>
+          <w:p>
+            <w:pPr>
+              <w:ind w:left="53"/>
+              <w:rPr>
+                <w:rFonts w:cs="Times New Roman"/>
+                <w:i/>
+                <w:sz w:val="20"/>
+                <w:szCs w:val="20"/>
+              </w:rPr>
+            </w:pPr>
+            <w:r>
+              <w:rPr>
+                <w:rFonts w:cs="Times New Roman"/>
+                <w:i/>
+                <w:sz w:val="20"/>
+                <w:szCs w:val="20"/>
+              </w:rPr>
+              <w:t>“As a Comet, I pledge honesty, integrity, and service in all that I do.”</w:t>
+            </w:r>
+          </w:p>
+          <w:p>
+            <w:pPr>
+              <w:rPr>
                 <w:b/>
                 <w:sz w:val="20"/>
                 <w:szCs w:val="20"/>
               </w:rPr>
             </w:pPr>
-            <w:r>
-              <w:rPr>
-                <w:b/>
-                <w:sz w:val="20"/>
-                <w:szCs w:val="20"/>
-              </w:rPr>
-              <w:fldChar w:fldCharType="begin">
-                <w:ffData>
-                  <w:name w:val="Text52"/>
-                  <w:enabled/>
-                  <w:calcOnExit w:val="0"/>
-                  <w:textInput/>
-                </w:ffData>
-              </w:fldChar>
-            </w:r>
-            <w:bookmarkStart w:id="3" w:name="Text52"/>
-            <w:r>
-              <w:rPr>
-                <w:b/>
-                <w:sz w:val="20"/>
-                <w:szCs w:val="20"/>
-              </w:rPr>
-              <w:instrText xml:space="preserve"> FORMTEXT </w:instrText>
-            </w:r>
-            <w:r>
-              <w:rPr>
-                <w:b/>
-                <w:sz w:val="20"/>
-                <w:szCs w:val="20"/>
-              </w:rPr>
-            </w:r>
-            <w:r>
-              <w:rPr>
-                <w:b/>
-                <w:sz w:val="20"/>
-                <w:szCs w:val="20"/>
-              </w:rPr>
-              <w:fldChar w:fldCharType="separate"/>
-            </w:r>
-            <w:r>
-              <w:rPr>
-                <w:b/>
-                <w:noProof/>
-                <w:sz w:val="20"/>
-                <w:szCs w:val="20"/>
-              </w:rPr>
-              <w:t> </w:t>
-            </w:r>
-            <w:r>
-              <w:rPr>
-                <w:b/>
-                <w:noProof/>
-                <w:sz w:val="20"/>
-                <w:szCs w:val="20"/>
-              </w:rPr>
-              <w:t> </w:t>
-            </w:r>
-            <w:r>
-              <w:rPr>
-                <w:b/>
-                <w:noProof/>
-                <w:sz w:val="20"/>
-                <w:szCs w:val="20"/>
-              </w:rPr>
-              <w:t> </w:t>
-            </w:r>
-            <w:r>
-              <w:rPr>
-                <w:b/>
-                <w:noProof/>
-                <w:sz w:val="20"/>
-                <w:szCs w:val="20"/>
-              </w:rPr>
-              <w:t> </w:t>
-            </w:r>
-            <w:r>
-              <w:rPr>
-                <w:b/>
-                <w:noProof/>
-                <w:sz w:val="20"/>
-                <w:szCs w:val="20"/>
-              </w:rPr>
-              <w:t> </w:t>
-            </w:r>
-            <w:r>
-              <w:rPr>
-                <w:b/>
-                <w:sz w:val="20"/>
-                <w:szCs w:val="20"/>
-              </w:rPr>
-              <w:fldChar w:fldCharType="end"/>
-            </w:r>
-            <w:bookmarkEnd w:id="3"/>
           </w:p>
         </w:tc>
       </w:tr>
@@ -5102,6 +4914,12 @@
         <w:tc>
           <w:tcPr>
             <w:tcW w:w="1747" w:type="dxa"/>
+            <w:tcBorders>
+              <w:top w:val="single" w:sz="4" w:space="0" w:color="auto"/>
+              <w:left w:val="single" w:sz="4" w:space="0" w:color="auto"/>
+              <w:bottom w:val="single" w:sz="4" w:space="0" w:color="auto"/>
+              <w:right w:val="single" w:sz="4" w:space="0" w:color="auto"/>
+            </w:tcBorders>
             <w:vAlign w:val="center"/>
           </w:tcPr>
           <w:p>
@@ -5119,281 +4937,19 @@
                 <w:sz w:val="20"/>
                 <w:szCs w:val="20"/>
               </w:rPr>
-              <w:t>Class Attendance</w:t>
+              <w:t>UT Dallas Syllabus Policies and Procedures</w:t>
             </w:r>
           </w:p>
         </w:tc>
         <w:tc>
           <w:tcPr>
             <w:tcW w:w="7109" w:type="dxa"/>
-            <w:vAlign w:val="center"/>
-          </w:tcPr>
-          <w:p>
-            <w:pPr>
-              <w:rPr>
-                <w:b/>
-                <w:sz w:val="20"/>
-                <w:szCs w:val="20"/>
-              </w:rPr>
-            </w:pPr>
-            <w:r>
-              <w:rPr>
-                <w:b/>
-                <w:sz w:val="20"/>
-                <w:szCs w:val="20"/>
-              </w:rPr>
-              <w:fldChar w:fldCharType="begin">
-                <w:ffData>
-                  <w:name w:val="Text53"/>
-                  <w:enabled/>
-                  <w:calcOnExit w:val="0"/>
-                  <w:textInput/>
-                </w:ffData>
-              </w:fldChar>
-            </w:r>
-            <w:bookmarkStart w:id="4" w:name="Text53"/>
-            <w:r>
-              <w:rPr>
-                <w:b/>
-                <w:sz w:val="20"/>
-                <w:szCs w:val="20"/>
-              </w:rPr>
-              <w:instrText xml:space="preserve"> FORMTEXT </w:instrText>
-            </w:r>
-            <w:r>
-              <w:rPr>
-                <w:b/>
-                <w:sz w:val="20"/>
-                <w:szCs w:val="20"/>
-              </w:rPr>
-            </w:r>
-            <w:r>
-              <w:rPr>
-                <w:b/>
-                <w:sz w:val="20"/>
-                <w:szCs w:val="20"/>
-              </w:rPr>
-              <w:fldChar w:fldCharType="separate"/>
-            </w:r>
-            <w:r>
-              <w:rPr>
-                <w:b/>
-                <w:noProof/>
-                <w:sz w:val="20"/>
-                <w:szCs w:val="20"/>
-              </w:rPr>
-              <w:t> </w:t>
-            </w:r>
-            <w:r>
-              <w:rPr>
-                <w:b/>
-                <w:noProof/>
-                <w:sz w:val="20"/>
-                <w:szCs w:val="20"/>
-              </w:rPr>
-              <w:t> </w:t>
-            </w:r>
-            <w:r>
-              <w:rPr>
-                <w:b/>
-                <w:noProof/>
-                <w:sz w:val="20"/>
-                <w:szCs w:val="20"/>
-              </w:rPr>
-              <w:t> </w:t>
-            </w:r>
-            <w:r>
-              <w:rPr>
-                <w:b/>
-                <w:noProof/>
-                <w:sz w:val="20"/>
-                <w:szCs w:val="20"/>
-              </w:rPr>
-              <w:t> </w:t>
-            </w:r>
-            <w:r>
-              <w:rPr>
-                <w:b/>
-                <w:noProof/>
-                <w:sz w:val="20"/>
-                <w:szCs w:val="20"/>
-              </w:rPr>
-              <w:t> </w:t>
-            </w:r>
-            <w:r>
-              <w:rPr>
-                <w:b/>
-                <w:sz w:val="20"/>
-                <w:szCs w:val="20"/>
-              </w:rPr>
-              <w:fldChar w:fldCharType="end"/>
-            </w:r>
-            <w:bookmarkEnd w:id="4"/>
-          </w:p>
-        </w:tc>
-      </w:tr>
-      <w:tr>
-        <w:tc>
-          <w:tcPr>
-            <w:tcW w:w="1747" w:type="dxa"/>
-            <w:vAlign w:val="center"/>
-          </w:tcPr>
-          <w:p>
-            <w:pPr>
-              <w:jc w:val="right"/>
-              <w:rPr>
-                <w:b/>
-                <w:sz w:val="20"/>
-                <w:szCs w:val="20"/>
-              </w:rPr>
-            </w:pPr>
-            <w:r>
-              <w:rPr>
-                <w:b/>
-                <w:sz w:val="20"/>
-                <w:szCs w:val="20"/>
-              </w:rPr>
-              <w:t>Classroom Citizenship</w:t>
-            </w:r>
-          </w:p>
-        </w:tc>
-        <w:tc>
-          <w:tcPr>
-            <w:tcW w:w="7109" w:type="dxa"/>
-            <w:vAlign w:val="center"/>
-          </w:tcPr>
-          <w:p>
-            <w:pPr>
-              <w:rPr>
-                <w:b/>
-                <w:sz w:val="20"/>
-                <w:szCs w:val="20"/>
-              </w:rPr>
-            </w:pPr>
-            <w:r>
-              <w:rPr>
-                <w:b/>
-                <w:sz w:val="20"/>
-                <w:szCs w:val="20"/>
-              </w:rPr>
-              <w:fldChar w:fldCharType="begin">
-                <w:ffData>
-                  <w:name w:val="Text54"/>
-                  <w:enabled/>
-                  <w:calcOnExit w:val="0"/>
-                  <w:textInput/>
-                </w:ffData>
-              </w:fldChar>
-            </w:r>
-            <w:bookmarkStart w:id="5" w:name="Text54"/>
-            <w:r>
-              <w:rPr>
-                <w:b/>
-                <w:sz w:val="20"/>
-                <w:szCs w:val="20"/>
-              </w:rPr>
-              <w:instrText xml:space="preserve"> FORMTEXT </w:instrText>
-            </w:r>
-            <w:r>
-              <w:rPr>
-                <w:b/>
-                <w:sz w:val="20"/>
-                <w:szCs w:val="20"/>
-              </w:rPr>
-            </w:r>
-            <w:r>
-              <w:rPr>
-                <w:b/>
-                <w:sz w:val="20"/>
-                <w:szCs w:val="20"/>
-              </w:rPr>
-              <w:fldChar w:fldCharType="separate"/>
-            </w:r>
-            <w:r>
-              <w:rPr>
-                <w:b/>
-                <w:noProof/>
-                <w:sz w:val="20"/>
-                <w:szCs w:val="20"/>
-              </w:rPr>
-              <w:t> </w:t>
-            </w:r>
-            <w:r>
-              <w:rPr>
-                <w:b/>
-                <w:noProof/>
-                <w:sz w:val="20"/>
-                <w:szCs w:val="20"/>
-              </w:rPr>
-              <w:t> </w:t>
-            </w:r>
-            <w:r>
-              <w:rPr>
-                <w:b/>
-                <w:noProof/>
-                <w:sz w:val="20"/>
-                <w:szCs w:val="20"/>
-              </w:rPr>
-              <w:t> </w:t>
-            </w:r>
-            <w:r>
-              <w:rPr>
-                <w:b/>
-                <w:noProof/>
-                <w:sz w:val="20"/>
-                <w:szCs w:val="20"/>
-              </w:rPr>
-              <w:t> </w:t>
-            </w:r>
-            <w:r>
-              <w:rPr>
-                <w:b/>
-                <w:noProof/>
-                <w:sz w:val="20"/>
-                <w:szCs w:val="20"/>
-              </w:rPr>
-              <w:t> </w:t>
-            </w:r>
-            <w:r>
-              <w:rPr>
-                <w:b/>
-                <w:sz w:val="20"/>
-                <w:szCs w:val="20"/>
-              </w:rPr>
-              <w:fldChar w:fldCharType="end"/>
-            </w:r>
-            <w:bookmarkEnd w:id="5"/>
-          </w:p>
-        </w:tc>
-      </w:tr>
-      <w:tr>
-        <w:tc>
-          <w:tcPr>
-            <w:tcW w:w="1747" w:type="dxa"/>
-            <w:vAlign w:val="center"/>
-          </w:tcPr>
-          <w:p>
-            <w:pPr>
-              <w:jc w:val="right"/>
-              <w:rPr>
-                <w:b/>
-                <w:sz w:val="20"/>
-                <w:szCs w:val="20"/>
-              </w:rPr>
-            </w:pPr>
-            <w:r>
-              <w:rPr>
-                <w:b/>
-                <w:sz w:val="20"/>
-                <w:szCs w:val="20"/>
-              </w:rPr>
-              <w:t>Comet Creed</w:t>
-            </w:r>
-          </w:p>
-        </w:tc>
-        <w:tc>
-          <w:tcPr>
-            <w:tcW w:w="7109" w:type="dxa"/>
+            <w:tcBorders>
+              <w:top w:val="single" w:sz="4" w:space="0" w:color="auto"/>
+              <w:left w:val="single" w:sz="4" w:space="0" w:color="auto"/>
+              <w:bottom w:val="single" w:sz="4" w:space="0" w:color="auto"/>
+              <w:right w:val="single" w:sz="4" w:space="0" w:color="auto"/>
+            </w:tcBorders>
             <w:vAlign w:val="center"/>
           </w:tcPr>
           <w:p>
@@ -5413,7 +4969,7 @@
                 <w:sz w:val="20"/>
                 <w:szCs w:val="20"/>
               </w:rPr>
-              <w:t>This creed was voted on by the UT Dallas student body in 2014. It is a standard that Comets choose to live by and encourage others to do the same:</w:t>
+              <w:t xml:space="preserve">The information contained in the following link constitutes the University’s policies and procedures segment of the course syllabus. </w:t>
             </w:r>
           </w:p>
           <w:p>
@@ -5444,113 +5000,9 @@
                 <w:sz w:val="20"/>
                 <w:szCs w:val="20"/>
               </w:rPr>
-              <w:t>“As a Comet, I pledge honesty, integrity, and service in all that I do.”</w:t>
-            </w:r>
-          </w:p>
-          <w:p>
-            <w:pPr>
-              <w:rPr>
-                <w:b/>
-                <w:sz w:val="20"/>
-                <w:szCs w:val="20"/>
-              </w:rPr>
-            </w:pPr>
-          </w:p>
-        </w:tc>
-      </w:tr>
-      <w:tr>
-        <w:tc>
-          <w:tcPr>
-            <w:tcW w:w="1747" w:type="dxa"/>
-            <w:tcBorders>
-              <w:top w:val="single" w:sz="4" w:space="0" w:color="auto"/>
-              <w:left w:val="single" w:sz="4" w:space="0" w:color="auto"/>
-              <w:bottom w:val="single" w:sz="4" w:space="0" w:color="auto"/>
-              <w:right w:val="single" w:sz="4" w:space="0" w:color="auto"/>
-            </w:tcBorders>
-            <w:vAlign w:val="center"/>
-          </w:tcPr>
-          <w:p>
-            <w:pPr>
-              <w:jc w:val="right"/>
-              <w:rPr>
-                <w:b/>
-                <w:sz w:val="20"/>
-                <w:szCs w:val="20"/>
-              </w:rPr>
-            </w:pPr>
-            <w:r>
-              <w:rPr>
-                <w:b/>
-                <w:sz w:val="20"/>
-                <w:szCs w:val="20"/>
-              </w:rPr>
-              <w:t>UT Dallas Syllabus Policies and Procedures</w:t>
-            </w:r>
-          </w:p>
-        </w:tc>
-        <w:tc>
-          <w:tcPr>
-            <w:tcW w:w="7109" w:type="dxa"/>
-            <w:tcBorders>
-              <w:top w:val="single" w:sz="4" w:space="0" w:color="auto"/>
-              <w:left w:val="single" w:sz="4" w:space="0" w:color="auto"/>
-              <w:bottom w:val="single" w:sz="4" w:space="0" w:color="auto"/>
-              <w:right w:val="single" w:sz="4" w:space="0" w:color="auto"/>
-            </w:tcBorders>
-            <w:vAlign w:val="center"/>
-          </w:tcPr>
-          <w:p>
-            <w:pPr>
-              <w:ind w:left="53"/>
-              <w:rPr>
-                <w:rFonts w:cs="Times New Roman"/>
-                <w:i/>
-                <w:sz w:val="20"/>
-                <w:szCs w:val="20"/>
-              </w:rPr>
-            </w:pPr>
-            <w:r>
-              <w:rPr>
-                <w:rFonts w:cs="Times New Roman"/>
-                <w:i/>
-                <w:sz w:val="20"/>
-                <w:szCs w:val="20"/>
-              </w:rPr>
-              <w:t xml:space="preserve">The information contained in the following link constitutes the University’s policies and procedures segment of the course syllabus. </w:t>
-            </w:r>
-          </w:p>
-          <w:p>
-            <w:pPr>
-              <w:ind w:left="53"/>
-              <w:rPr>
-                <w:rFonts w:cs="Times New Roman"/>
-                <w:i/>
-                <w:sz w:val="20"/>
-                <w:szCs w:val="20"/>
-              </w:rPr>
-            </w:pPr>
-          </w:p>
-          <w:p>
-            <w:pPr>
-              <w:ind w:left="53"/>
-              <w:rPr>
-                <w:rFonts w:cs="Times New Roman"/>
-                <w:i/>
-                <w:sz w:val="20"/>
-                <w:szCs w:val="20"/>
-              </w:rPr>
-            </w:pPr>
-            <w:r>
-              <w:rPr>
-                <w:rFonts w:cs="Times New Roman"/>
-                <w:i/>
-                <w:sz w:val="20"/>
-                <w:szCs w:val="20"/>
-              </w:rPr>
               <w:t xml:space="preserve">Please go to </w:t>
             </w:r>
-            <w:hyperlink r:id="rId7" w:history="1">
+            <w:hyperlink r:id="rId6" w:history="1">
               <w:r>
                 <w:rPr>
                   <w:rStyle w:val="Hyperlink"/>
@@ -5663,8 +5115,8 @@
 </file>
 
 <file path=word/numbering.xml><?xml version="1.0" encoding="utf-8"?>
-<w:numbering xmlns:wpc="http://schemas.microsoft.com/office/word/2010/wordprocessingCanvas" xmlns:mo="http://schemas.microsoft.com/office/mac/office/2008/main" xmlns:mc="http://schemas.openxmlformats.org/markup-compatibility/2006" xmlns:mv="urn:schemas-microsoft-com:mac:vml" xmlns:o="urn:schemas-microsoft-com:office:office" xmlns:r="http://schemas.openxmlformats.org/officeDocument/2006/relationships" xmlns:m="http://schemas.openxmlformats.org/officeDocument/2006/math" xmlns:v="urn:schemas-microsoft-com:vml" xmlns:wp14="http://schemas.microsoft.com/office/word/2010/wordprocessingDrawing" xmlns:wp="http://schemas.openxmlformats.org/drawingml/2006/wordprocessingDrawing" xmlns:w10="urn:schemas-microsoft-com:office:word" xmlns:w="http://schemas.openxmlformats.org/wordprocessingml/2006/main" xmlns:w14="http://schemas.microsoft.com/office/word/2010/wordml" xmlns:wpg="http://schemas.microsoft.com/office/word/2010/wordprocessingGroup" xmlns:wpi="http://schemas.microsoft.com/office/word/2010/wordprocessingInk" xmlns:wne="http://schemas.microsoft.com/office/word/2006/wordml" xmlns:wps="http://schemas.microsoft.com/office/word/2010/wordprocessingShape" mc:Ignorable="w14 wp14">
-  <w:abstractNum w:abstractNumId="0">
+<w:numbering xmlns:wpc="http://schemas.microsoft.com/office/word/2010/wordprocessingCanvas" xmlns:cx="http://schemas.microsoft.com/office/drawing/2014/chartex" xmlns:cx1="http://schemas.microsoft.com/office/drawing/2015/9/8/chartex" xmlns:cx2="http://schemas.microsoft.com/office/drawing/2015/10/21/chartex" xmlns:cx3="http://schemas.microsoft.com/office/drawing/2016/5/9/chartex" xmlns:cx4="http://schemas.microsoft.com/office/drawing/2016/5/10/chartex" xmlns:cx5="http://schemas.microsoft.com/office/drawing/2016/5/11/chartex" xmlns:cx6="http://schemas.microsoft.com/office/drawing/2016/5/12/chartex" xmlns:cx7="http://schemas.microsoft.com/office/drawing/2016/5/13/chartex" xmlns:cx8="http://schemas.microsoft.com/office/drawing/2016/5/14/chartex" xmlns:mc="http://schemas.openxmlformats.org/markup-compatibility/2006" xmlns:aink="http://schemas.microsoft.com/office/drawing/2016/ink" xmlns:am3d="http://schemas.microsoft.com/office/drawing/2017/model3d" xmlns:o="urn:schemas-microsoft-com:office:office" xmlns:r="http://schemas.openxmlformats.org/officeDocument/2006/relationships" xmlns:m="http://schemas.openxmlformats.org/officeDocument/2006/math" xmlns:v="urn:schemas-microsoft-com:vml" xmlns:wp14="http://schemas.microsoft.com/office/word/2010/wordprocessingDrawing" xmlns:wp="http://schemas.openxmlformats.org/drawingml/2006/wordprocessingDrawing" xmlns:w10="urn:schemas-microsoft-com:office:word" xmlns:w="http://schemas.openxmlformats.org/wordprocessingml/2006/main" xmlns:w14="http://schemas.microsoft.com/office/word/2010/wordml" xmlns:w15="http://schemas.microsoft.com/office/word/2012/wordml" xmlns:w16cid="http://schemas.microsoft.com/office/word/2016/wordml/cid" xmlns:w16se="http://schemas.microsoft.com/office/word/2015/wordml/symex" xmlns:wpg="http://schemas.microsoft.com/office/word/2010/wordprocessingGroup" xmlns:wpi="http://schemas.microsoft.com/office/word/2010/wordprocessingInk" xmlns:wne="http://schemas.microsoft.com/office/word/2006/wordml" xmlns:wps="http://schemas.microsoft.com/office/word/2010/wordprocessingShape" mc:Ignorable="w14 w15 w16se w16cid wp14">
+  <w:abstractNum w:abstractNumId="0" w15:restartNumberingAfterBreak="0">
     <w:nsid w:val="4A84641D"/>
     <w:multiLevelType w:val="hybridMultilevel"/>
     <w:tmpl w:val="34BA13C4"/>
@@ -5780,7 +5232,7 @@
       </w:pPr>
     </w:lvl>
   </w:abstractNum>
-  <w:abstractNum w:abstractNumId="1">
+  <w:abstractNum w:abstractNumId="1" w15:restartNumberingAfterBreak="0">
     <w:nsid w:val="5C4178E2"/>
     <w:multiLevelType w:val="hybridMultilevel"/>
     <w:tmpl w:val="A1BE8904"/>
@@ -5896,7 +5348,7 @@
       </w:pPr>
     </w:lvl>
   </w:abstractNum>
-  <w:abstractNum w:abstractNumId="2">
+  <w:abstractNum w:abstractNumId="2" w15:restartNumberingAfterBreak="0">
     <w:nsid w:val="6E1E42BF"/>
     <w:multiLevelType w:val="hybridMultilevel"/>
     <w:tmpl w:val="AD949ACC"/>
@@ -6025,7 +5477,7 @@
 </file>
 
 <file path=word/styles.xml><?xml version="1.0" encoding="utf-8"?>
-<w:styles xmlns:mc="http://schemas.openxmlformats.org/markup-compatibility/2006" xmlns:r="http://schemas.openxmlformats.org/officeDocument/2006/relationships" xmlns:w="http://schemas.openxmlformats.org/wordprocessingml/2006/main" xmlns:w14="http://schemas.microsoft.com/office/word/2010/wordml" mc:Ignorable="w14">
+<w:styles xmlns:mc="http://schemas.openxmlformats.org/markup-compatibility/2006" xmlns:r="http://schemas.openxmlformats.org/officeDocument/2006/relationships" xmlns:w="http://schemas.openxmlformats.org/wordprocessingml/2006/main" xmlns:w14="http://schemas.microsoft.com/office/word/2010/wordml" xmlns:w15="http://schemas.microsoft.com/office/word/2012/wordml" xmlns:w16cid="http://schemas.microsoft.com/office/word/2016/wordml/cid" xmlns:w16se="http://schemas.microsoft.com/office/word/2015/wordml/symex" mc:Ignorable="w14 w15 w16se w16cid">
   <w:docDefaults>
     <w:rPrDefault>
       <w:rPr>
@@ -6035,7 +5487,335 @@
     </w:rPrDefault>
     <w:pPrDefault/>
   </w:docDefaults>
-  <w:latentStyles w:defLockedState="0" w:defUIPriority="0" w:defSemiHidden="0" w:defUnhideWhenUsed="0" w:defQFormat="0" w:count="276"/>
+  <w:latentStyles w:defLockedState="0" w:defUIPriority="0" w:defSemiHidden="0" w:defUnhideWhenUsed="0" w:defQFormat="0" w:count="375">
+    <w:lsdException w:name="heading 6" w:semiHidden="1" w:unhideWhenUsed="1"/>
+    <w:lsdException w:name="index 3" w:semiHidden="1" w:unhideWhenUsed="1"/>
+    <w:lsdException w:name="index 4" w:semiHidden="1" w:unhideWhenUsed="1"/>
+    <w:lsdException w:name="index 5" w:semiHidden="1" w:unhideWhenUsed="1"/>
+    <w:lsdException w:name="index 6" w:semiHidden="1" w:unhideWhenUsed="1"/>
+    <w:lsdException w:name="index 7" w:semiHidden="1" w:unhideWhenUsed="1"/>
+    <w:lsdException w:name="index 8" w:semiHidden="1" w:unhideWhenUsed="1"/>
+    <w:lsdException w:name="index 9" w:semiHidden="1" w:unhideWhenUsed="1"/>
+    <w:lsdException w:name="toc 1" w:semiHidden="1" w:unhideWhenUsed="1"/>
+    <w:lsdException w:name="toc 2" w:semiHidden="1" w:unhideWhenUsed="1"/>
+    <w:lsdException w:name="toc 3" w:semiHidden="1" w:unhideWhenUsed="1"/>
+    <w:lsdException w:name="toc 4" w:semiHidden="1" w:unhideWhenUsed="1"/>
+    <w:lsdException w:name="toc 5" w:semiHidden="1" w:unhideWhenUsed="1"/>
+    <w:lsdException w:name="toc 6" w:semiHidden="1" w:unhideWhenUsed="1"/>
+    <w:lsdException w:name="toc 7" w:semiHidden="1" w:unhideWhenUsed="1"/>
+    <w:lsdException w:name="toc 8" w:semiHidden="1" w:unhideWhenUsed="1"/>
+    <w:lsdException w:name="toc 9" w:semiHidden="1" w:unhideWhenUsed="1"/>
+    <w:lsdException w:name="Normal Indent" w:semiHidden="1" w:unhideWhenUsed="1"/>
+    <w:lsdException w:name="footnote text" w:semiHidden="1" w:unhideWhenUsed="1"/>
+    <w:lsdException w:name="annotation text" w:semiHidden="1" w:unhideWhenUsed="1"/>
+    <w:lsdException w:name="header" w:semiHidden="1" w:unhideWhenUsed="1"/>
+    <w:lsdException w:name="footer" w:semiHidden="1" w:unhideWhenUsed="1"/>
+    <w:lsdException w:name="index heading" w:semiHidden="1" w:unhideWhenUsed="1"/>
+    <w:lsdException w:name="caption" w:semiHidden="1" w:unhideWhenUsed="1"/>
+    <w:lsdException w:name="table of figures" w:semiHidden="1" w:unhideWhenUsed="1"/>
+    <w:lsdException w:name="envelope address" w:semiHidden="1" w:unhideWhenUsed="1"/>
+    <w:lsdException w:name="envelope return" w:semiHidden="1" w:unhideWhenUsed="1"/>
+    <w:lsdException w:name="footnote reference" w:semiHidden="1" w:unhideWhenUsed="1"/>
+    <w:lsdException w:name="annotation reference" w:semiHidden="1" w:unhideWhenUsed="1"/>
+    <w:lsdException w:name="line number" w:semiHidden="1" w:unhideWhenUsed="1"/>
+    <w:lsdException w:name="page number" w:semiHidden="1" w:unhideWhenUsed="1"/>
+    <w:lsdException w:name="endnote reference" w:semiHidden="1" w:unhideWhenUsed="1"/>
+    <w:lsdException w:name="endnote text" w:semiHidden="1" w:unhideWhenUsed="1"/>
+    <w:lsdException w:name="table of authorities" w:semiHidden="1" w:unhideWhenUsed="1"/>
+    <w:lsdException w:name="macro" w:semiHidden="1" w:unhideWhenUsed="1"/>
+    <w:lsdException w:name="toa heading" w:semiHidden="1" w:unhideWhenUsed="1"/>
+    <w:lsdException w:name="List" w:semiHidden="1" w:unhideWhenUsed="1"/>
+    <w:lsdException w:name="List Bullet" w:semiHidden="1" w:unhideWhenUsed="1"/>
+    <w:lsdException w:name="List Number" w:semiHidden="1" w:unhideWhenUsed="1"/>
+    <w:lsdException w:name="List 2" w:semiHidden="1" w:unhideWhenUsed="1"/>
+    <w:lsdException w:name="List 3" w:semiHidden="1" w:unhideWhenUsed="1"/>
+    <w:lsdException w:name="List 4" w:semiHidden="1" w:unhideWhenUsed="1"/>
+    <w:lsdException w:name="List 5" w:semiHidden="1" w:unhideWhenUsed="1"/>
+    <w:lsdException w:name="List Bullet 3" w:semiHidden="1" w:unhideWhenUsed="1"/>
+    <w:lsdException w:name="List Bullet 4" w:semiHidden="1" w:unhideWhenUsed="1"/>
+    <w:lsdException w:name="List Number 3" w:semiHidden="1" w:unhideWhenUsed="1"/>
+    <w:lsdException w:name="List Number 4" w:semiHidden="1" w:unhideWhenUsed="1"/>
+    <w:lsdException w:name="List Number 5" w:semiHidden="1" w:unhideWhenUsed="1"/>
+    <w:lsdException w:name="Closing" w:semiHidden="1" w:unhideWhenUsed="1"/>
+    <w:lsdException w:name="Signature" w:semiHidden="1" w:unhideWhenUsed="1"/>
+    <w:lsdException w:name="Default Paragraph Font" w:semiHidden="1" w:unhideWhenUsed="1"/>
+    <w:lsdException w:name="Body Text" w:semiHidden="1" w:unhideWhenUsed="1"/>
+    <w:lsdException w:name="Body Text Indent" w:semiHidden="1" w:unhideWhenUsed="1"/>
+    <w:lsdException w:name="List Continue" w:semiHidden="1" w:unhideWhenUsed="1"/>
+    <w:lsdException w:name="List Continue 2" w:semiHidden="1" w:unhideWhenUsed="1"/>
+    <w:lsdException w:name="List Continue 3" w:semiHidden="1" w:unhideWhenUsed="1"/>
+    <w:lsdException w:name="List Continue 4" w:semiHidden="1" w:unhideWhenUsed="1"/>
+    <w:lsdException w:name="List Continue 5" w:semiHidden="1" w:unhideWhenUsed="1"/>
+    <w:lsdException w:name="Message Header" w:semiHidden="1" w:unhideWhenUsed="1"/>
+    <w:lsdException w:name="Salutation" w:semiHidden="1" w:unhideWhenUsed="1"/>
+    <w:lsdException w:name="Date" w:semiHidden="1" w:unhideWhenUsed="1"/>
+    <w:lsdException w:name="Body Text First Indent" w:semiHidden="1" w:unhideWhenUsed="1"/>
+    <w:lsdException w:name="Body Text First Indent 2" w:semiHidden="1" w:unhideWhenUsed="1"/>
+    <w:lsdException w:name="Body Text Indent 3" w:semiHidden="1" w:unhideWhenUsed="1"/>
+    <w:lsdException w:name="Block Text" w:semiHidden="1" w:unhideWhenUsed="1"/>
+    <w:lsdException w:name="Hyperlink" w:semiHidden="1" w:unhideWhenUsed="1"/>
+    <w:lsdException w:name="FollowedHyperlink" w:semiHidden="1" w:unhideWhenUsed="1"/>
+    <w:lsdException w:name="Document Map" w:semiHidden="1" w:unhideWhenUsed="1"/>
+    <w:lsdException w:name="Plain Text" w:semiHidden="1" w:unhideWhenUsed="1"/>
+    <w:lsdException w:name="E-mail Signature" w:semiHidden="1" w:unhideWhenUsed="1"/>
+    <w:lsdException w:name="HTML Top of Form" w:semiHidden="1" w:unhideWhenUsed="1"/>
+    <w:lsdException w:name="HTML Bottom of Form" w:semiHidden="1" w:unhideWhenUsed="1"/>
+    <w:lsdException w:name="Normal (Web)" w:semiHidden="1" w:unhideWhenUsed="1"/>
+    <w:lsdException w:name="HTML Acronym" w:semiHidden="1" w:unhideWhenUsed="1"/>
+    <w:lsdException w:name="HTML Address" w:semiHidden="1" w:unhideWhenUsed="1"/>
+    <w:lsdException w:name="HTML Cite" w:semiHidden="1" w:unhideWhenUsed="1"/>
+    <w:lsdException w:name="HTML Code" w:semiHidden="1" w:unhideWhenUsed="1"/>
+    <w:lsdException w:name="HTML Definition" w:semiHidden="1" w:unhideWhenUsed="1"/>
+    <w:lsdException w:name="HTML Keyboard" w:semiHidden="1" w:unhideWhenUsed="1"/>
+    <w:lsdException w:name="HTML Preformatted" w:semiHidden="1" w:unhideWhenUsed="1"/>
+    <w:lsdException w:name="HTML Sample" w:semiHidden="1" w:unhideWhenUsed="1"/>
+    <w:lsdException w:name="HTML Typewriter" w:semiHidden="1" w:unhideWhenUsed="1"/>
+    <w:lsdException w:name="HTML Variable" w:semiHidden="1" w:unhideWhenUsed="1"/>
+    <w:lsdException w:name="Normal Table" w:semiHidden="1" w:unhideWhenUsed="1"/>
+    <w:lsdException w:name="annotation subject" w:semiHidden="1" w:unhideWhenUsed="1"/>
+    <w:lsdException w:name="No List" w:semiHidden="1" w:unhideWhenUsed="1"/>
+    <w:lsdException w:name="Outline List 1" w:semiHidden="1" w:unhideWhenUsed="1"/>
+    <w:lsdException w:name="Outline List 2" w:semiHidden="1" w:unhideWhenUsed="1"/>
+    <w:lsdException w:name="Outline List 3" w:semiHidden="1" w:unhideWhenUsed="1"/>
+    <w:lsdException w:name="Table Simple 1" w:semiHidden="1" w:unhideWhenUsed="1"/>
+    <w:lsdException w:name="Table Simple 2" w:semiHidden="1" w:unhideWhenUsed="1"/>
+    <w:lsdException w:name="Table Simple 3" w:semiHidden="1" w:unhideWhenUsed="1"/>
+    <w:lsdException w:name="Table Classic 1" w:semiHidden="1" w:unhideWhenUsed="1"/>
+    <w:lsdException w:name="Table Classic 2" w:semiHidden="1" w:unhideWhenUsed="1"/>
+    <w:lsdException w:name="Table Classic 3" w:semiHidden="1" w:unhideWhenUsed="1"/>
+    <w:lsdException w:name="Table Classic 4" w:semiHidden="1" w:unhideWhenUsed="1"/>
+    <w:lsdException w:name="Table Colorful 1" w:semiHidden="1" w:unhideWhenUsed="1"/>
+    <w:lsdException w:name="Table Colorful 2" w:semiHidden="1" w:unhideWhenUsed="1"/>
+    <w:lsdException w:name="Table Colorful 3" w:semiHidden="1" w:unhideWhenUsed="1"/>
+    <w:lsdException w:name="Table Columns 1" w:semiHidden="1" w:unhideWhenUsed="1"/>
+    <w:lsdException w:name="Table Columns 2" w:semiHidden="1" w:unhideWhenUsed="1"/>
+    <w:lsdException w:name="Table Columns 3" w:semiHidden="1" w:unhideWhenUsed="1"/>
+    <w:lsdException w:name="Table Columns 4" w:semiHidden="1" w:unhideWhenUsed="1"/>
+    <w:lsdException w:name="Table Columns 5" w:semiHidden="1" w:unhideWhenUsed="1"/>
+    <w:lsdException w:name="Table Grid 1" w:semiHidden="1" w:unhideWhenUsed="1"/>
+    <w:lsdException w:name="Table Grid 2" w:semiHidden="1" w:unhideWhenUsed="1"/>
+    <w:lsdException w:name="Table Grid 3" w:semiHidden="1" w:unhideWhenUsed="1"/>
+    <w:lsdException w:name="Table Grid 4" w:semiHidden="1" w:unhideWhenUsed="1"/>
+    <w:lsdException w:name="Table Grid 5" w:semiHidden="1" w:unhideWhenUsed="1"/>
+    <w:lsdException w:name="Table Grid 6" w:semiHidden="1" w:unhideWhenUsed="1"/>
+    <w:lsdException w:name="Table Grid 7" w:semiHidden="1" w:unhideWhenUsed="1"/>
+    <w:lsdException w:name="Table Grid 8" w:semiHidden="1" w:unhideWhenUsed="1"/>
+    <w:lsdException w:name="Table List 1" w:semiHidden="1" w:unhideWhenUsed="1"/>
+    <w:lsdException w:name="Table List 2" w:semiHidden="1" w:unhideWhenUsed="1"/>
+    <w:lsdException w:name="Table List 3" w:semiHidden="1" w:unhideWhenUsed="1"/>
+    <w:lsdException w:name="Table List 4" w:semiHidden="1" w:unhideWhenUsed="1"/>
+    <w:lsdException w:name="Table List 5" w:semiHidden="1" w:unhideWhenUsed="1"/>
+    <w:lsdException w:name="Table List 6" w:semiHidden="1" w:unhideWhenUsed="1"/>
+    <w:lsdException w:name="Table List 7" w:semiHidden="1" w:unhideWhenUsed="1"/>
+    <w:lsdException w:name="Table List 8" w:semiHidden="1" w:unhideWhenUsed="1"/>
+    <w:lsdException w:name="Table 3D effects 1" w:semiHidden="1" w:unhideWhenUsed="1"/>
+    <w:lsdException w:name="Table 3D effects 2" w:semiHidden="1" w:unhideWhenUsed="1"/>
+    <w:lsdException w:name="Table 3D effects 3" w:semiHidden="1" w:unhideWhenUsed="1"/>
+    <w:lsdException w:name="Table Contemporary" w:semiHidden="1" w:unhideWhenUsed="1"/>
+    <w:lsdException w:name="Table Elegant" w:semiHidden="1" w:unhideWhenUsed="1"/>
+    <w:lsdException w:name="Table Professional" w:semiHidden="1" w:unhideWhenUsed="1"/>
+    <w:lsdException w:name="Table Subtle 1" w:semiHidden="1" w:unhideWhenUsed="1"/>
+    <w:lsdException w:name="Table Subtle 2" w:semiHidden="1" w:unhideWhenUsed="1"/>
+    <w:lsdException w:name="Table Web 1" w:semiHidden="1" w:unhideWhenUsed="1"/>
+    <w:lsdException w:name="Table Web 2" w:semiHidden="1" w:unhideWhenUsed="1"/>
+    <w:lsdException w:name="Table Web 3" w:semiHidden="1" w:unhideWhenUsed="1"/>
+    <w:lsdException w:name="Balloon Text" w:semiHidden="1" w:unhideWhenUsed="1"/>
+    <w:lsdException w:name="Table Theme" w:semiHidden="1" w:unhideWhenUsed="1"/>
+    <w:lsdException w:name="Placeholder Text" w:semiHidden="1"/>
+    <w:lsdException w:name="Light Shading"/>
+    <w:lsdException w:name="Light List"/>
+    <w:lsdException w:name="Light Grid"/>
+    <w:lsdException w:name="Dark List"/>
+    <w:lsdException w:name="Colorful Shading"/>
+    <w:lsdException w:name="Colorful List"/>
+    <w:lsdException w:name="Colorful Grid"/>
+    <w:lsdException w:name="Light Shading Accent 1"/>
+    <w:lsdException w:name="Light List Accent 1"/>
+    <w:lsdException w:name="Light Grid Accent 1"/>
+    <w:lsdException w:name="Medium Shading 1 Accent 1"/>
+    <w:lsdException w:name="Medium Shading 2 Accent 1"/>
+    <w:lsdException w:name="Medium List 1 Accent 1"/>
+    <w:lsdException w:name="Revision" w:semiHidden="1"/>
+    <w:lsdException w:name="Medium List 2 Accent 1"/>
+    <w:lsdException w:name="Medium Grid 1 Accent 1"/>
+    <w:lsdException w:name="Medium Grid 2 Accent 1"/>
+    <w:lsdException w:name="Medium Grid 3 Accent 1"/>
+    <w:lsdException w:name="Dark List Accent 1"/>
+    <w:lsdException w:name="Colorful Shading Accent 1"/>
+    <w:lsdException w:name="Colorful List Accent 1"/>
+    <w:lsdException w:name="Colorful Grid Accent 1"/>
+    <w:lsdException w:name="Light Shading Accent 2"/>
+    <w:lsdException w:name="Light List Accent 2"/>
+    <w:lsdException w:name="Light Grid Accent 2"/>
+    <w:lsdException w:name="Medium Shading 1 Accent 2"/>
+    <w:lsdException w:name="Medium Shading 2 Accent 2"/>
+    <w:lsdException w:name="Medium List 1 Accent 2"/>
+    <w:lsdException w:name="Medium List 2 Accent 2"/>
+    <w:lsdException w:name="Medium Grid 1 Accent 2"/>
+    <w:lsdException w:name="Medium Grid 2 Accent 2"/>
+    <w:lsdException w:name="Medium Grid 3 Accent 2"/>
+    <w:lsdException w:name="Dark List Accent 2"/>
+    <w:lsdException w:name="Colorful Shading Accent 2"/>
+    <w:lsdException w:name="Colorful List Accent 2"/>
+    <w:lsdException w:name="Colorful Grid Accent 2"/>
+    <w:lsdException w:name="Light Shading Accent 3"/>
+    <w:lsdException w:name="Light List Accent 3"/>
+    <w:lsdException w:name="Light Grid Accent 3"/>
+    <w:lsdException w:name="Medium Shading 1 Accent 3"/>
+    <w:lsdException w:name="Medium Shading 2 Accent 3"/>
+    <w:lsdException w:name="Medium List 1 Accent 3"/>
+    <w:lsdException w:name="Medium List 2 Accent 3"/>
+    <w:lsdException w:name="Medium Grid 1 Accent 3"/>
+    <w:lsdException w:name="Medium Grid 2 Accent 3"/>
+    <w:lsdException w:name="Medium Grid 3 Accent 3"/>
+    <w:lsdException w:name="Dark List Accent 3"/>
+    <w:lsdException w:name="Colorful Shading Accent 3"/>
+    <w:lsdException w:name="Colorful List Accent 3"/>
+    <w:lsdException w:name="Colorful Grid Accent 3"/>
+    <w:lsdException w:name="Light Shading Accent 4"/>
+    <w:lsdException w:name="Light List Accent 4"/>
+    <w:lsdException w:name="Light Grid Accent 4"/>
+    <w:lsdException w:name="Medium Shading 1 Accent 4"/>
+    <w:lsdException w:name="Medium Shading 2 Accent 4"/>
+    <w:lsdException w:name="Medium List 1 Accent 4"/>
+    <w:lsdException w:name="Medium List 2 Accent 4"/>
+    <w:lsdException w:name="Medium Grid 1 Accent 4"/>
+    <w:lsdException w:name="Medium Grid 2 Accent 4"/>
+    <w:lsdException w:name="Medium Grid 3 Accent 4"/>
+    <w:lsdException w:name="Dark List Accent 4"/>
+    <w:lsdException w:name="Colorful Shading Accent 4"/>
+    <w:lsdException w:name="Colorful List Accent 4"/>
+    <w:lsdException w:name="Colorful Grid Accent 4"/>
+    <w:lsdException w:name="Light Shading Accent 5"/>
+    <w:lsdException w:name="Light List Accent 5"/>
+    <w:lsdException w:name="Light Grid Accent 5"/>
+    <w:lsdException w:name="Medium Shading 1 Accent 5"/>
+    <w:lsdException w:name="Medium Shading 2 Accent 5"/>
+    <w:lsdException w:name="Medium List 1 Accent 5"/>
+    <w:lsdException w:name="Medium List 2 Accent 5"/>
+    <w:lsdException w:name="Medium Grid 1 Accent 5"/>
+    <w:lsdException w:name="Medium Grid 2 Accent 5"/>
+    <w:lsdException w:name="Medium Grid 3 Accent 5"/>
+    <w:lsdException w:name="Dark List Accent 5"/>
+    <w:lsdException w:name="Colorful Shading Accent 5"/>
+    <w:lsdException w:name="Colorful List Accent 5"/>
+    <w:lsdException w:name="Colorful Grid Accent 5"/>
+    <w:lsdException w:name="Light Shading Accent 6"/>
+    <w:lsdException w:name="Light List Accent 6"/>
+    <w:lsdException w:name="Light Grid Accent 6"/>
+    <w:lsdException w:name="Medium Shading 1 Accent 6"/>
+    <w:lsdException w:name="Medium Shading 2 Accent 6"/>
+    <w:lsdException w:name="Medium List 1 Accent 6"/>
+    <w:lsdException w:name="Medium List 2 Accent 6"/>
+    <w:lsdException w:name="Medium Grid 1 Accent 6"/>
+    <w:lsdException w:name="Medium Grid 2 Accent 6"/>
+    <w:lsdException w:name="Medium Grid 3 Accent 6"/>
+    <w:lsdException w:name="Dark List Accent 6"/>
+    <w:lsdException w:name="Colorful Shading Accent 6"/>
+    <w:lsdException w:name="Colorful List Accent 6"/>
+    <w:lsdException w:name="Colorful Grid Accent 6"/>
+    <w:lsdException w:name="Bibliography" w:semiHidden="1" w:unhideWhenUsed="1"/>
+    <w:lsdException w:name="TOC Heading" w:semiHidden="1" w:unhideWhenUsed="1"/>
+    <w:lsdException w:name="Grid Table 4" w:uiPriority="49"/>
+    <w:lsdException w:name="Grid Table 5 Dark" w:uiPriority="50"/>
+    <w:lsdException w:name="Grid Table 6 Colorful" w:uiPriority="51"/>
+    <w:lsdException w:name="Grid Table 7 Colorful" w:uiPriority="52"/>
+    <w:lsdException w:name="Grid Table 1 Light Accent 1" w:uiPriority="46"/>
+    <w:lsdException w:name="Grid Table 2 Accent 1" w:uiPriority="47"/>
+    <w:lsdException w:name="Grid Table 3 Accent 1" w:uiPriority="48"/>
+    <w:lsdException w:name="Grid Table 4 Accent 1" w:uiPriority="49"/>
+    <w:lsdException w:name="Grid Table 5 Dark Accent 1" w:uiPriority="50"/>
+    <w:lsdException w:name="Grid Table 6 Colorful Accent 1" w:uiPriority="51"/>
+    <w:lsdException w:name="Grid Table 7 Colorful Accent 1" w:uiPriority="52"/>
+    <w:lsdException w:name="Grid Table 1 Light Accent 2" w:uiPriority="46"/>
+    <w:lsdException w:name="Grid Table 2 Accent 2" w:uiPriority="47"/>
+    <w:lsdException w:name="Grid Table 3 Accent 2" w:uiPriority="48"/>
+    <w:lsdException w:name="Grid Table 4 Accent 2" w:uiPriority="49"/>
+    <w:lsdException w:name="Grid Table 5 Dark Accent 2" w:uiPriority="50"/>
+    <w:lsdException w:name="Grid Table 6 Colorful Accent 2" w:uiPriority="51"/>
+    <w:lsdException w:name="Grid Table 7 Colorful Accent 2" w:uiPriority="52"/>
+    <w:lsdException w:name="Grid Table 1 Light Accent 3" w:uiPriority="46"/>
+    <w:lsdException w:name="Grid Table 2 Accent 3" w:uiPriority="47"/>
+    <w:lsdException w:name="Grid Table 3 Accent 3" w:uiPriority="48"/>
+    <w:lsdException w:name="Grid Table 4 Accent 3" w:uiPriority="49"/>
+    <w:lsdException w:name="Grid Table 5 Dark Accent 3" w:uiPriority="50"/>
+    <w:lsdException w:name="Grid Table 6 Colorful Accent 3" w:uiPriority="51"/>
+    <w:lsdException w:name="Grid Table 7 Colorful Accent 3" w:uiPriority="52"/>
+    <w:lsdException w:name="Grid Table 1 Light Accent 4" w:uiPriority="46"/>
+    <w:lsdException w:name="Grid Table 2 Accent 4" w:uiPriority="47"/>
+    <w:lsdException w:name="Grid Table 3 Accent 4" w:uiPriority="48"/>
+    <w:lsdException w:name="Grid Table 4 Accent 4" w:uiPriority="49"/>
+    <w:lsdException w:name="Grid Table 5 Dark Accent 4" w:uiPriority="50"/>
+    <w:lsdException w:name="Grid Table 6 Colorful Accent 4" w:uiPriority="51"/>
+    <w:lsdException w:name="Grid Table 7 Colorful Accent 4" w:uiPriority="52"/>
+    <w:lsdException w:name="Grid Table 1 Light Accent 5" w:uiPriority="46"/>
+    <w:lsdException w:name="Grid Table 2 Accent 5" w:uiPriority="47"/>
+    <w:lsdException w:name="Grid Table 3 Accent 5" w:uiPriority="48"/>
+    <w:lsdException w:name="Grid Table 4 Accent 5" w:uiPriority="49"/>
+    <w:lsdException w:name="Grid Table 5 Dark Accent 5" w:uiPriority="50"/>
+    <w:lsdException w:name="Grid Table 6 Colorful Accent 5" w:uiPriority="51"/>
+    <w:lsdException w:name="Grid Table 7 Colorful Accent 5" w:uiPriority="52"/>
+    <w:lsdException w:name="Grid Table 1 Light Accent 6" w:uiPriority="46"/>
+    <w:lsdException w:name="Grid Table 2 Accent 6" w:uiPriority="47"/>
+    <w:lsdException w:name="Grid Table 3 Accent 6" w:uiPriority="48"/>
+    <w:lsdException w:name="Grid Table 4 Accent 6" w:uiPriority="49"/>
+    <w:lsdException w:name="Grid Table 5 Dark Accent 6" w:uiPriority="50"/>
+    <w:lsdException w:name="Grid Table 6 Colorful Accent 6" w:uiPriority="51"/>
+    <w:lsdException w:name="Grid Table 7 Colorful Accent 6" w:uiPriority="52"/>
+    <w:lsdException w:name="List Table 1 Light" w:uiPriority="46"/>
+    <w:lsdException w:name="List Table 2" w:uiPriority="47"/>
+    <w:lsdException w:name="List Table 3" w:uiPriority="48"/>
+    <w:lsdException w:name="List Table 4" w:uiPriority="49"/>
+    <w:lsdException w:name="List Table 5 Dark" w:uiPriority="50"/>
+    <w:lsdException w:name="List Table 6 Colorful" w:uiPriority="51"/>
+    <w:lsdException w:name="List Table 7 Colorful" w:uiPriority="52"/>
+    <w:lsdException w:name="List Table 1 Light Accent 1" w:uiPriority="46"/>
+    <w:lsdException w:name="List Table 2 Accent 1" w:uiPriority="47"/>
+    <w:lsdException w:name="List Table 3 Accent 1" w:uiPriority="48"/>
+    <w:lsdException w:name="List Table 4 Accent 1" w:uiPriority="49"/>
+    <w:lsdException w:name="List Table 5 Dark Accent 1" w:uiPriority="50"/>
+    <w:lsdException w:name="List Table 6 Colorful Accent 1" w:uiPriority="51"/>
+    <w:lsdException w:name="List Table 7 Colorful Accent 1" w:uiPriority="52"/>
+    <w:lsdException w:name="List Table 1 Light Accent 2" w:uiPriority="46"/>
+    <w:lsdException w:name="List Table 2 Accent 2" w:uiPriority="47"/>
+    <w:lsdException w:name="List Table 3 Accent 2" w:uiPriority="48"/>
+    <w:lsdException w:name="List Table 4 Accent 2" w:uiPriority="49"/>
+    <w:lsdException w:name="List Table 5 Dark Accent 2" w:uiPriority="50"/>
+    <w:lsdException w:name="List Table 6 Colorful Accent 2" w:uiPriority="51"/>
+    <w:lsdException w:name="List Table 7 Colorful Accent 2" w:uiPriority="52"/>
+    <w:lsdException w:name="List Table 1 Light Accent 3" w:uiPriority="46"/>
+    <w:lsdException w:name="List Table 2 Accent 3" w:uiPriority="47"/>
+    <w:lsdException w:name="List Table 3 Accent 3" w:uiPriority="48"/>
+    <w:lsdException w:name="List Table 4 Accent 3" w:uiPriority="49"/>
+    <w:lsdException w:name="List Table 5 Dark Accent 3" w:uiPriority="50"/>
+    <w:lsdException w:name="List Table 6 Colorful Accent 3" w:uiPriority="51"/>
+    <w:lsdException w:name="List Table 7 Colorful Accent 3" w:uiPriority="52"/>
+    <w:lsdException w:name="List Table 1 Light Accent 4" w:uiPriority="46"/>
+    <w:lsdException w:name="List Table 2 Accent 4" w:uiPriority="47"/>
+    <w:lsdException w:name="List Table 3 Accent 4" w:uiPriority="48"/>
+    <w:lsdException w:name="List Table 4 Accent 4" w:uiPriority="49"/>
+    <w:lsdException w:name="List Table 5 Dark Accent 4" w:uiPriority="50"/>
+    <w:lsdException w:name="List Table 6 Colorful Accent 4" w:uiPriority="51"/>
+    <w:lsdException w:name="List Table 7 Colorful Accent 4" w:uiPriority="52"/>
+    <w:lsdException w:name="List Table 1 Light Accent 5" w:uiPriority="46"/>
+    <w:lsdException w:name="List Table 2 Accent 5" w:uiPriority="47"/>
+    <w:lsdException w:name="List Table 3 Accent 5" w:uiPriority="48"/>
+    <w:lsdException w:name="List Table 4 Accent 5" w:uiPriority="49"/>
+    <w:lsdException w:name="List Table 5 Dark Accent 5" w:uiPriority="50"/>
+    <w:lsdException w:name="List Table 6 Colorful Accent 5" w:uiPriority="51"/>
+    <w:lsdException w:name="List Table 7 Colorful Accent 5" w:uiPriority="52"/>
+    <w:lsdException w:name="List Table 1 Light Accent 6" w:uiPriority="46"/>
+    <w:lsdException w:name="List Table 2 Accent 6" w:uiPriority="47"/>
+    <w:lsdException w:name="List Table 3 Accent 6" w:uiPriority="48"/>
+    <w:lsdException w:name="List Table 4 Accent 6" w:uiPriority="49"/>
+    <w:lsdException w:name="List Table 5 Dark Accent 6" w:uiPriority="50"/>
+    <w:lsdException w:name="List Table 6 Colorful Accent 6" w:uiPriority="51"/>
+    <w:lsdException w:name="List Table 7 Colorful Accent 6" w:uiPriority="52"/>
+    <w:lsdException w:name="Mention" w:semiHidden="1" w:uiPriority="99" w:unhideWhenUsed="1"/>
+    <w:lsdException w:name="Smart Hyperlink" w:semiHidden="1" w:uiPriority="99" w:unhideWhenUsed="1"/>
+    <w:lsdException w:name="Hashtag" w:semiHidden="1" w:uiPriority="99" w:unhideWhenUsed="1"/>
+    <w:lsdException w:name="Unresolved Mention" w:semiHidden="1" w:uiPriority="99" w:unhideWhenUsed="1"/>
+  </w:latentStyles>
   <w:style w:type="paragraph" w:default="1" w:styleId="Normal">
     <w:name w:val="Normal"/>
     <w:qFormat/>
@@ -6077,7 +5857,6 @@
     <w:basedOn w:val="TableNormal"/>
     <w:rsid w:val="00D543E5"/>
     <w:tblPr>
-      <w:tblInd w:w="0" w:type="dxa"/>
       <w:tblBorders>
         <w:top w:val="single" w:sz="4" w:space="0" w:color="auto"/>
         <w:left w:val="single" w:sz="4" w:space="0" w:color="auto"/>
@@ -6086,129 +5865,6 @@
         <w:insideH w:val="single" w:sz="4" w:space="0" w:color="auto"/>
         <w:insideV w:val="single" w:sz="4" w:space="0" w:color="auto"/>
       </w:tblBorders>
-      <w:tblCellMar>
-        <w:top w:w="0" w:type="dxa"/>
-        <w:left w:w="108" w:type="dxa"/>
-        <w:bottom w:w="0" w:type="dxa"/>
-        <w:right w:w="108" w:type="dxa"/>
-      </w:tblCellMar>
-    </w:tblPr>
-  </w:style>
-  <w:style w:type="paragraph" w:styleId="NormalWeb">
-    <w:name w:val="Normal (Web)"/>
-    <w:basedOn w:val="Normal"/>
-    <w:rsid w:val="005864FC"/>
-    <w:pPr>
-      <w:spacing w:before="100" w:beforeAutospacing="1" w:after="100" w:afterAutospacing="1"/>
-      <w:jc w:val="both"/>
-    </w:pPr>
-    <w:rPr>
-      <w:rFonts w:ascii="Verdana" w:hAnsi="Verdana" w:cs="Times New Roman"/>
-      <w:sz w:val="18"/>
-      <w:szCs w:val="18"/>
-    </w:rPr>
-  </w:style>
-  <w:style w:type="character" w:styleId="Hyperlink">
-    <w:name w:val="Hyperlink"/>
-    <w:rsid w:val="00AF4F6B"/>
-    <w:rPr>
-      <w:color w:val="0000FF"/>
-      <w:u w:val="single"/>
-    </w:rPr>
-  </w:style>
-  <w:style w:type="paragraph" w:styleId="BalloonText">
-    <w:name w:val="Balloon Text"/>
-    <w:basedOn w:val="Normal"/>
-    <w:link w:val="BalloonTextChar"/>
-    <w:rsid w:val="00AB2C4B"/>
-    <w:rPr>
-      <w:rFonts w:ascii="Lucida Grande" w:hAnsi="Lucida Grande" w:cs="Lucida Grande"/>
-      <w:sz w:val="18"/>
-      <w:szCs w:val="18"/>
-    </w:rPr>
-  </w:style>
-  <w:style w:type="character" w:customStyle="1" w:styleId="BalloonTextChar">
-    <w:name w:val="Balloon Text Char"/>
-    <w:basedOn w:val="DefaultParagraphFont"/>
-    <w:link w:val="BalloonText"/>
-    <w:rsid w:val="00AB2C4B"/>
-    <w:rPr>
-      <w:rFonts w:ascii="Lucida Grande" w:hAnsi="Lucida Grande" w:cs="Lucida Grande"/>
-      <w:sz w:val="18"/>
-      <w:szCs w:val="18"/>
-    </w:rPr>
-  </w:style>
-</w:styles>
-</file>
-
-<file path=word/stylesWithEffects.xml><?xml version="1.0" encoding="utf-8"?>
-<w:styles xmlns:wpc="http://schemas.microsoft.com/office/word/2010/wordprocessingCanvas" xmlns:mo="http://schemas.microsoft.com/office/mac/office/2008/main" xmlns:mc="http://schemas.openxmlformats.org/markup-compatibility/2006" xmlns:mv="urn:schemas-microsoft-com:mac:vml" xmlns:o="urn:schemas-microsoft-com:office:office" xmlns:r="http://schemas.openxmlformats.org/officeDocument/2006/relationships" xmlns:m="http://schemas.openxmlformats.org/officeDocument/2006/math" xmlns:v="urn:schemas-microsoft-com:vml" xmlns:wp14="http://schemas.microsoft.com/office/word/2010/wordprocessingDrawing" xmlns:wp="http://schemas.openxmlformats.org/drawingml/2006/wordprocessingDrawing" xmlns:w10="urn:schemas-microsoft-com:office:word" xmlns:w="http://schemas.openxmlformats.org/wordprocessingml/2006/main" xmlns:w14="http://schemas.microsoft.com/office/word/2010/wordml" xmlns:wpg="http://schemas.microsoft.com/office/word/2010/wordprocessingGroup" xmlns:wpi="http://schemas.microsoft.com/office/word/2010/wordprocessingInk" xmlns:wne="http://schemas.microsoft.com/office/word/2006/wordml" xmlns:wps="http://schemas.microsoft.com/office/word/2010/wordprocessingShape" mc:Ignorable="w14 wp14">
-  <w:docDefaults>
-    <w:rPrDefault>
-      <w:rPr>
-        <w:rFonts w:ascii="Times New Roman" w:eastAsia="Times New Roman" w:hAnsi="Times New Roman" w:cs="Times New Roman"/>
-        <w:lang w:val="en-US" w:eastAsia="en-US" w:bidi="ar-SA"/>
-      </w:rPr>
-    </w:rPrDefault>
-    <w:pPrDefault/>
-  </w:docDefaults>
-  <w:latentStyles w:defLockedState="0" w:defUIPriority="0" w:defSemiHidden="0" w:defUnhideWhenUsed="0" w:defQFormat="0" w:count="276"/>
-  <w:style w:type="paragraph" w:default="1" w:styleId="Normal">
-    <w:name w:val="Normal"/>
-    <w:qFormat/>
-    <w:rPr>
-      <w:rFonts w:cs="Tahoma"/>
-      <w:sz w:val="22"/>
-      <w:szCs w:val="22"/>
-    </w:rPr>
-  </w:style>
-  <w:style w:type="character" w:default="1" w:styleId="DefaultParagraphFont">
-    <w:name w:val="Default Paragraph Font"/>
-    <w:uiPriority w:val="1"/>
-    <w:semiHidden/>
-    <w:unhideWhenUsed/>
-  </w:style>
-  <w:style w:type="table" w:default="1" w:styleId="TableNormal">
-    <w:name w:val="Normal Table"/>
-    <w:uiPriority w:val="99"/>
-    <w:semiHidden/>
-    <w:unhideWhenUsed/>
-    <w:tblPr>
-      <w:tblInd w:w="0" w:type="dxa"/>
-      <w:tblCellMar>
-        <w:top w:w="0" w:type="dxa"/>
-        <w:left w:w="108" w:type="dxa"/>
-        <w:bottom w:w="0" w:type="dxa"/>
-        <w:right w:w="108" w:type="dxa"/>
-      </w:tblCellMar>
-    </w:tblPr>
-  </w:style>
-  <w:style w:type="numbering" w:default="1" w:styleId="NoList">
-    <w:name w:val="No List"/>
-    <w:uiPriority w:val="99"/>
-    <w:semiHidden/>
-    <w:unhideWhenUsed/>
-  </w:style>
-  <w:style w:type="table" w:styleId="TableGrid">
-    <w:name w:val="Table Grid"/>
-    <w:basedOn w:val="TableNormal"/>
-    <w:rsid w:val="00D543E5"/>
-    <w:tblPr>
-      <w:tblInd w:w="0" w:type="dxa"/>
-      <w:tblBorders>
-        <w:top w:val="single" w:sz="4" w:space="0" w:color="auto"/>
-        <w:left w:val="single" w:sz="4" w:space="0" w:color="auto"/>
-        <w:bottom w:val="single" w:sz="4" w:space="0" w:color="auto"/>
-        <w:right w:val="single" w:sz="4" w:space="0" w:color="auto"/>
-        <w:insideH w:val="single" w:sz="4" w:space="0" w:color="auto"/>
-        <w:insideV w:val="single" w:sz="4" w:space="0" w:color="auto"/>
-      </w:tblBorders>
-      <w:tblCellMar>
-        <w:top w:w="0" w:type="dxa"/>
-        <w:left w:w="108" w:type="dxa"/>
-        <w:bottom w:w="0" w:type="dxa"/>
-        <w:right w:w="108" w:type="dxa"/>
-      </w:tblCellMar>
     </w:tblPr>
   </w:style>
   <w:style w:type="paragraph" w:styleId="NormalWeb">

--- a/Course Syllabus.docx
+++ b/Course Syllabus.docx
@@ -507,12 +507,7 @@
           </w:tcPr>
           <w:p>
             <w:r>
-              <w:t xml:space="preserve">By appointment: </w:t>
-            </w:r>
-            <w:bookmarkStart w:id="0" w:name="_GoBack"/>
-            <w:bookmarkEnd w:id="0"/>
-            <w:r>
-              <w:t>before class on Mondays or lunchtime any weekday</w:t>
+              <w:t>By appointment: before class on Mondays or lunchtime any weekday</w:t>
             </w:r>
           </w:p>
         </w:tc>
@@ -4632,13 +4627,13 @@
         <w:tblLook w:val="01E0" w:firstRow="1" w:lastRow="1" w:firstColumn="1" w:lastColumn="1" w:noHBand="0" w:noVBand="0"/>
       </w:tblPr>
       <w:tblGrid>
-        <w:gridCol w:w="1747"/>
-        <w:gridCol w:w="7109"/>
+        <w:gridCol w:w="1908"/>
+        <w:gridCol w:w="6948"/>
       </w:tblGrid>
       <w:tr>
         <w:tc>
           <w:tcPr>
-            <w:tcW w:w="1747" w:type="dxa"/>
+            <w:tcW w:w="1908" w:type="dxa"/>
             <w:vAlign w:val="center"/>
           </w:tcPr>
           <w:p>
@@ -4662,7 +4657,7 @@
         </w:tc>
         <w:tc>
           <w:tcPr>
-            <w:tcW w:w="7109" w:type="dxa"/>
+            <w:tcW w:w="6948" w:type="dxa"/>
             <w:vAlign w:val="center"/>
           </w:tcPr>
           <w:p>
@@ -4687,7 +4682,7 @@
       <w:tr>
         <w:tc>
           <w:tcPr>
-            <w:tcW w:w="1747" w:type="dxa"/>
+            <w:tcW w:w="1908" w:type="dxa"/>
             <w:vAlign w:val="center"/>
           </w:tcPr>
           <w:p>
@@ -4705,13 +4700,13 @@
                 <w:sz w:val="20"/>
                 <w:szCs w:val="20"/>
               </w:rPr>
-              <w:t>Make-up Exams</w:t>
-            </w:r>
-          </w:p>
-        </w:tc>
-        <w:tc>
-          <w:tcPr>
-            <w:tcW w:w="7109" w:type="dxa"/>
+              <w:t>Academic Honesty</w:t>
+            </w:r>
+          </w:p>
+        </w:tc>
+        <w:tc>
+          <w:tcPr>
+            <w:tcW w:w="6948" w:type="dxa"/>
             <w:vAlign w:val="center"/>
           </w:tcPr>
           <w:p>
@@ -4728,7 +4723,17 @@
                 <w:sz w:val="20"/>
                 <w:szCs w:val="20"/>
               </w:rPr>
-              <w:t>Make-up exams will only be given in extreme circumstances</w:t>
+              <w:t>All work submitted must be your own.  You may discuss verbally with classmates and others, but no written or electronic notes may be retained from these conversations.  You may not copy from others or online.  Any material, such as code,</w:t>
+            </w:r>
+            <w:bookmarkStart w:id="0" w:name="_GoBack"/>
+            <w:bookmarkEnd w:id="0"/>
+            <w:r>
+              <w:rPr>
+                <w:b/>
+                <w:sz w:val="20"/>
+                <w:szCs w:val="20"/>
+              </w:rPr>
+              <w:t xml:space="preserve"> used that is not your own must be referenced as such.</w:t>
             </w:r>
           </w:p>
         </w:tc>
@@ -4736,7 +4741,7 @@
       <w:tr>
         <w:tc>
           <w:tcPr>
-            <w:tcW w:w="1747" w:type="dxa"/>
+            <w:tcW w:w="1908" w:type="dxa"/>
             <w:vAlign w:val="center"/>
           </w:tcPr>
           <w:p>
@@ -4754,13 +4759,13 @@
                 <w:sz w:val="20"/>
                 <w:szCs w:val="20"/>
               </w:rPr>
-              <w:t>Late Work</w:t>
-            </w:r>
-          </w:p>
-        </w:tc>
-        <w:tc>
-          <w:tcPr>
-            <w:tcW w:w="7109" w:type="dxa"/>
+              <w:t>Make-up Exams</w:t>
+            </w:r>
+          </w:p>
+        </w:tc>
+        <w:tc>
+          <w:tcPr>
+            <w:tcW w:w="6948" w:type="dxa"/>
             <w:vAlign w:val="center"/>
           </w:tcPr>
           <w:p>
@@ -4777,7 +4782,7 @@
                 <w:sz w:val="20"/>
                 <w:szCs w:val="20"/>
               </w:rPr>
-              <w:t>Late work will not be accepted; however, because emergencies do happen I will drop one homework score for everyone.</w:t>
+              <w:t>Make-up exams will only be given in extreme circumstances</w:t>
             </w:r>
           </w:p>
         </w:tc>
@@ -4785,7 +4790,7 @@
       <w:tr>
         <w:tc>
           <w:tcPr>
-            <w:tcW w:w="1747" w:type="dxa"/>
+            <w:tcW w:w="1908" w:type="dxa"/>
             <w:vAlign w:val="center"/>
           </w:tcPr>
           <w:p>
@@ -4803,13 +4808,13 @@
                 <w:sz w:val="20"/>
                 <w:szCs w:val="20"/>
               </w:rPr>
-              <w:t>Class Attendance</w:t>
-            </w:r>
-          </w:p>
-        </w:tc>
-        <w:tc>
-          <w:tcPr>
-            <w:tcW w:w="7109" w:type="dxa"/>
+              <w:t>Late Work</w:t>
+            </w:r>
+          </w:p>
+        </w:tc>
+        <w:tc>
+          <w:tcPr>
+            <w:tcW w:w="6948" w:type="dxa"/>
             <w:vAlign w:val="center"/>
           </w:tcPr>
           <w:p>
@@ -4826,15 +4831,7 @@
                 <w:sz w:val="20"/>
                 <w:szCs w:val="20"/>
               </w:rPr>
-              <w:t>Attendance is mandatory.</w:t>
-            </w:r>
-            <w:r>
-              <w:rPr>
-                <w:b/>
-                <w:sz w:val="20"/>
-                <w:szCs w:val="20"/>
-              </w:rPr>
-              <w:t xml:space="preserve">  You are responsible for all announcements made during class.</w:t>
+              <w:t>Late work will not be accepted; however, because emergencies do happen I will drop one homework score for everyone.</w:t>
             </w:r>
           </w:p>
         </w:tc>
@@ -4842,7 +4839,7 @@
       <w:tr>
         <w:tc>
           <w:tcPr>
-            <w:tcW w:w="1747" w:type="dxa"/>
+            <w:tcW w:w="1908" w:type="dxa"/>
             <w:vAlign w:val="center"/>
           </w:tcPr>
           <w:p>
@@ -4860,13 +4857,70 @@
                 <w:sz w:val="20"/>
                 <w:szCs w:val="20"/>
               </w:rPr>
+              <w:t>Class Attendance</w:t>
+            </w:r>
+          </w:p>
+        </w:tc>
+        <w:tc>
+          <w:tcPr>
+            <w:tcW w:w="6948" w:type="dxa"/>
+            <w:vAlign w:val="center"/>
+          </w:tcPr>
+          <w:p>
+            <w:pPr>
+              <w:rPr>
+                <w:b/>
+                <w:sz w:val="20"/>
+                <w:szCs w:val="20"/>
+              </w:rPr>
+            </w:pPr>
+            <w:r>
+              <w:rPr>
+                <w:b/>
+                <w:sz w:val="20"/>
+                <w:szCs w:val="20"/>
+              </w:rPr>
+              <w:t>Attendance is mandatory.</w:t>
+            </w:r>
+            <w:r>
+              <w:rPr>
+                <w:b/>
+                <w:sz w:val="20"/>
+                <w:szCs w:val="20"/>
+              </w:rPr>
+              <w:t xml:space="preserve">  You are responsible for all announcements made during class.</w:t>
+            </w:r>
+          </w:p>
+        </w:tc>
+      </w:tr>
+      <w:tr>
+        <w:tc>
+          <w:tcPr>
+            <w:tcW w:w="1908" w:type="dxa"/>
+            <w:vAlign w:val="center"/>
+          </w:tcPr>
+          <w:p>
+            <w:pPr>
+              <w:jc w:val="right"/>
+              <w:rPr>
+                <w:b/>
+                <w:sz w:val="20"/>
+                <w:szCs w:val="20"/>
+              </w:rPr>
+            </w:pPr>
+            <w:r>
+              <w:rPr>
+                <w:b/>
+                <w:sz w:val="20"/>
+                <w:szCs w:val="20"/>
+              </w:rPr>
               <w:t>Comet Creed</w:t>
             </w:r>
           </w:p>
         </w:tc>
         <w:tc>
           <w:tcPr>
-            <w:tcW w:w="7109" w:type="dxa"/>
+            <w:tcW w:w="6948" w:type="dxa"/>
             <w:vAlign w:val="center"/>
           </w:tcPr>
           <w:p>
@@ -4913,7 +4967,7 @@
       <w:tr>
         <w:tc>
           <w:tcPr>
-            <w:tcW w:w="1747" w:type="dxa"/>
+            <w:tcW w:w="1908" w:type="dxa"/>
             <w:tcBorders>
               <w:top w:val="single" w:sz="4" w:space="0" w:color="auto"/>
               <w:left w:val="single" w:sz="4" w:space="0" w:color="auto"/>
@@ -4943,7 +4997,7 @@
         </w:tc>
         <w:tc>
           <w:tcPr>
-            <w:tcW w:w="7109" w:type="dxa"/>
+            <w:tcW w:w="6948" w:type="dxa"/>
             <w:tcBorders>
               <w:top w:val="single" w:sz="4" w:space="0" w:color="auto"/>
               <w:left w:val="single" w:sz="4" w:space="0" w:color="auto"/>
@@ -5625,6 +5679,13 @@
     <w:lsdException w:name="Light Shading"/>
     <w:lsdException w:name="Light List"/>
     <w:lsdException w:name="Light Grid"/>
+    <w:lsdException w:name="Medium Shading 1"/>
+    <w:lsdException w:name="Medium Shading 2"/>
+    <w:lsdException w:name="Medium List 1"/>
+    <w:lsdException w:name="Medium List 2"/>
+    <w:lsdException w:name="Medium Grid 1"/>
+    <w:lsdException w:name="Medium Grid 2"/>
+    <w:lsdException w:name="Medium Grid 3"/>
     <w:lsdException w:name="Dark List"/>
     <w:lsdException w:name="Colorful Shading"/>
     <w:lsdException w:name="Colorful List"/>
